--- a/최종보고서 산출물/플랫폼 설계.docx
+++ b/최종보고서 산출물/플랫폼 설계.docx
@@ -400,6 +400,7 @@
         </w:rPr>
         <w:t xml:space="preserve"> </w:t>
       </w:r>
+      <w:proofErr w:type="spellStart"/>
       <w:r>
         <w:rPr>
           <w:rFonts w:ascii="Segoe UI" w:eastAsia="굴림" w:hAnsi="Segoe UI" w:cs="Segoe UI" w:hint="eastAsia"/>
@@ -410,6 +411,7 @@
         </w:rPr>
         <w:t>삶의질</w:t>
       </w:r>
+      <w:proofErr w:type="spellEnd"/>
       <w:r>
         <w:rPr>
           <w:rFonts w:ascii="Segoe UI" w:eastAsia="굴림" w:hAnsi="Segoe UI" w:cs="Segoe UI" w:hint="eastAsia"/>
@@ -480,6 +482,7 @@
         </w:rPr>
         <w:t xml:space="preserve"> </w:t>
       </w:r>
+      <w:proofErr w:type="gramStart"/>
       <w:r>
         <w:rPr>
           <w:rFonts w:ascii="Segoe UI" w:eastAsia="굴림" w:hAnsi="Segoe UI" w:cs="Segoe UI" w:hint="eastAsia"/>
@@ -510,6 +513,7 @@
         </w:rPr>
         <w:t>이다</w:t>
       </w:r>
+      <w:proofErr w:type="gramEnd"/>
       <w:r>
         <w:rPr>
           <w:rFonts w:ascii="Segoe UI" w:eastAsia="굴림" w:hAnsi="Segoe UI" w:cs="Segoe UI" w:hint="eastAsia"/>
@@ -1280,6 +1284,60 @@
         <w:pStyle w:val="a5"/>
         <w:widowControl/>
         <w:numPr>
+          <w:ilvl w:val="2"/>
+          <w:numId w:val="1"/>
+        </w:numPr>
+        <w:shd w:val="clear" w:color="auto" w:fill="FFFFFF"/>
+        <w:wordWrap/>
+        <w:autoSpaceDE/>
+        <w:autoSpaceDN/>
+        <w:spacing w:before="100" w:beforeAutospacing="1" w:after="100" w:afterAutospacing="1" w:line="240" w:lineRule="auto"/>
+        <w:ind w:leftChars="0"/>
+        <w:jc w:val="left"/>
+        <w:rPr>
+          <w:rFonts w:ascii="Segoe UI" w:eastAsia="굴림" w:hAnsi="Segoe UI" w:cs="Segoe UI"/>
+          <w:color w:val="24292E"/>
+          <w:kern w:val="0"/>
+          <w:sz w:val="24"/>
+          <w:szCs w:val="24"/>
+        </w:rPr>
+      </w:pPr>
+      <w:r>
+        <w:rPr>
+          <w:rFonts w:ascii="Segoe UI" w:eastAsia="굴림" w:hAnsi="Segoe UI" w:cs="Segoe UI" w:hint="eastAsia"/>
+          <w:color w:val="24292E"/>
+          <w:kern w:val="0"/>
+          <w:sz w:val="24"/>
+          <w:szCs w:val="24"/>
+        </w:rPr>
+        <w:t>커뮤니티</w:t>
+      </w:r>
+      <w:r>
+        <w:rPr>
+          <w:rFonts w:ascii="Segoe UI" w:eastAsia="굴림" w:hAnsi="Segoe UI" w:cs="Segoe UI" w:hint="eastAsia"/>
+          <w:color w:val="24292E"/>
+          <w:kern w:val="0"/>
+          <w:sz w:val="24"/>
+          <w:szCs w:val="24"/>
+        </w:rPr>
+        <w:t xml:space="preserve"> </w:t>
+      </w:r>
+      <w:r>
+        <w:rPr>
+          <w:rFonts w:ascii="Segoe UI" w:eastAsia="굴림" w:hAnsi="Segoe UI" w:cs="Segoe UI" w:hint="eastAsia"/>
+          <w:color w:val="24292E"/>
+          <w:kern w:val="0"/>
+          <w:sz w:val="24"/>
+          <w:szCs w:val="24"/>
+        </w:rPr>
+        <w:t>활성화</w:t>
+      </w:r>
+    </w:p>
+    <w:p>
+      <w:pPr>
+        <w:pStyle w:val="a5"/>
+        <w:widowControl/>
+        <w:numPr>
           <w:ilvl w:val="1"/>
           <w:numId w:val="1"/>
         </w:numPr>
@@ -1459,7 +1517,7 @@
         <w:ind w:leftChars="0"/>
         <w:jc w:val="left"/>
         <w:rPr>
-          <w:rFonts w:ascii="Segoe UI" w:eastAsia="굴림" w:hAnsi="Segoe UI" w:cs="Segoe UI" w:hint="eastAsia"/>
+          <w:rFonts w:ascii="Segoe UI" w:eastAsia="굴림" w:hAnsi="Segoe UI" w:cs="Segoe UI"/>
           <w:color w:val="24292E"/>
           <w:kern w:val="0"/>
           <w:sz w:val="24"/>
@@ -1713,6 +1771,100 @@
     </w:p>
     <w:p>
       <w:pPr>
+        <w:pStyle w:val="a5"/>
+        <w:widowControl/>
+        <w:numPr>
+          <w:ilvl w:val="2"/>
+          <w:numId w:val="1"/>
+        </w:numPr>
+        <w:shd w:val="clear" w:color="auto" w:fill="FFFFFF"/>
+        <w:wordWrap/>
+        <w:autoSpaceDE/>
+        <w:autoSpaceDN/>
+        <w:spacing w:before="60" w:after="100" w:afterAutospacing="1" w:line="240" w:lineRule="auto"/>
+        <w:ind w:leftChars="0"/>
+        <w:jc w:val="left"/>
+        <w:rPr>
+          <w:rFonts w:ascii="Segoe UI" w:eastAsia="굴림" w:hAnsi="Segoe UI" w:cs="Segoe UI"/>
+          <w:color w:val="24292E"/>
+          <w:kern w:val="0"/>
+          <w:sz w:val="24"/>
+          <w:szCs w:val="24"/>
+        </w:rPr>
+      </w:pPr>
+      <w:r>
+        <w:rPr>
+          <w:rFonts w:ascii="Segoe UI" w:eastAsia="굴림" w:hAnsi="Segoe UI" w:cs="Segoe UI" w:hint="eastAsia"/>
+          <w:color w:val="24292E"/>
+          <w:kern w:val="0"/>
+          <w:sz w:val="24"/>
+          <w:szCs w:val="24"/>
+        </w:rPr>
+        <w:t>커뮤니티에</w:t>
+      </w:r>
+      <w:r>
+        <w:rPr>
+          <w:rFonts w:ascii="Segoe UI" w:eastAsia="굴림" w:hAnsi="Segoe UI" w:cs="Segoe UI" w:hint="eastAsia"/>
+          <w:color w:val="24292E"/>
+          <w:kern w:val="0"/>
+          <w:sz w:val="24"/>
+          <w:szCs w:val="24"/>
+        </w:rPr>
+        <w:t xml:space="preserve"> </w:t>
+      </w:r>
+      <w:r>
+        <w:rPr>
+          <w:rFonts w:ascii="Segoe UI" w:eastAsia="굴림" w:hAnsi="Segoe UI" w:cs="Segoe UI" w:hint="eastAsia"/>
+          <w:color w:val="24292E"/>
+          <w:kern w:val="0"/>
+          <w:sz w:val="24"/>
+          <w:szCs w:val="24"/>
+        </w:rPr>
+        <w:t>대한</w:t>
+      </w:r>
+      <w:r>
+        <w:rPr>
+          <w:rFonts w:ascii="Segoe UI" w:eastAsia="굴림" w:hAnsi="Segoe UI" w:cs="Segoe UI" w:hint="eastAsia"/>
+          <w:color w:val="24292E"/>
+          <w:kern w:val="0"/>
+          <w:sz w:val="24"/>
+          <w:szCs w:val="24"/>
+        </w:rPr>
+        <w:t xml:space="preserve"> </w:t>
+      </w:r>
+      <w:r>
+        <w:rPr>
+          <w:rFonts w:ascii="Segoe UI" w:eastAsia="굴림" w:hAnsi="Segoe UI" w:cs="Segoe UI" w:hint="eastAsia"/>
+          <w:color w:val="24292E"/>
+          <w:kern w:val="0"/>
+          <w:sz w:val="24"/>
+          <w:szCs w:val="24"/>
+        </w:rPr>
+        <w:t>접근</w:t>
+      </w:r>
+      <w:r>
+        <w:rPr>
+          <w:rFonts w:ascii="Segoe UI" w:eastAsia="굴림" w:hAnsi="Segoe UI" w:cs="Segoe UI" w:hint="eastAsia"/>
+          <w:color w:val="24292E"/>
+          <w:kern w:val="0"/>
+          <w:sz w:val="24"/>
+          <w:szCs w:val="24"/>
+        </w:rPr>
+        <w:t xml:space="preserve"> </w:t>
+      </w:r>
+      <w:r>
+        <w:rPr>
+          <w:rFonts w:ascii="Segoe UI" w:eastAsia="굴림" w:hAnsi="Segoe UI" w:cs="Segoe UI" w:hint="eastAsia"/>
+          <w:color w:val="24292E"/>
+          <w:kern w:val="0"/>
+          <w:sz w:val="24"/>
+          <w:szCs w:val="24"/>
+        </w:rPr>
+        <w:t>향상</w:t>
+      </w:r>
+    </w:p>
+    <w:p>
+      <w:pPr>
         <w:widowControl/>
         <w:shd w:val="clear" w:color="auto" w:fill="FFFFFF"/>
         <w:wordWrap/>
@@ -1721,7 +1873,7 @@
         <w:spacing w:before="100" w:beforeAutospacing="1" w:after="100" w:afterAutospacing="1" w:line="240" w:lineRule="auto"/>
         <w:jc w:val="left"/>
         <w:rPr>
-          <w:rFonts w:ascii="Segoe UI" w:eastAsia="굴림" w:hAnsi="Segoe UI" w:cs="Segoe UI" w:hint="eastAsia"/>
+          <w:rFonts w:ascii="Segoe UI" w:eastAsia="굴림" w:hAnsi="Segoe UI" w:cs="Segoe UI"/>
           <w:color w:val="24292E"/>
           <w:kern w:val="0"/>
           <w:sz w:val="24"/>
@@ -2014,6 +2166,7 @@
         </w:rPr>
         <w:t xml:space="preserve"> </w:t>
       </w:r>
+      <w:proofErr w:type="gramStart"/>
       <w:r>
         <w:rPr>
           <w:rFonts w:ascii="Segoe UI" w:eastAsia="굴림" w:hAnsi="Segoe UI" w:cs="Segoe UI" w:hint="eastAsia"/>
@@ -2044,6 +2197,7 @@
         </w:rPr>
         <w:t>카테고리의</w:t>
       </w:r>
+      <w:proofErr w:type="gramEnd"/>
       <w:r>
         <w:rPr>
           <w:rFonts w:ascii="Segoe UI" w:eastAsia="굴림" w:hAnsi="Segoe UI" w:cs="Segoe UI" w:hint="eastAsia"/>
@@ -2184,6 +2338,306 @@
         </w:rPr>
         <w:t xml:space="preserve"> </w:t>
       </w:r>
+    </w:p>
+    <w:p>
+      <w:pPr>
+        <w:pStyle w:val="a5"/>
+        <w:widowControl/>
+        <w:numPr>
+          <w:ilvl w:val="2"/>
+          <w:numId w:val="1"/>
+        </w:numPr>
+        <w:shd w:val="clear" w:color="auto" w:fill="FFFFFF"/>
+        <w:wordWrap/>
+        <w:autoSpaceDE/>
+        <w:autoSpaceDN/>
+        <w:spacing w:before="60" w:after="100" w:afterAutospacing="1" w:line="240" w:lineRule="auto"/>
+        <w:ind w:leftChars="0"/>
+        <w:jc w:val="left"/>
+        <w:rPr>
+          <w:rFonts w:ascii="Segoe UI" w:eastAsia="굴림" w:hAnsi="Segoe UI" w:cs="Segoe UI"/>
+          <w:color w:val="24292E"/>
+          <w:kern w:val="0"/>
+          <w:sz w:val="24"/>
+          <w:szCs w:val="24"/>
+        </w:rPr>
+      </w:pPr>
+      <w:r>
+        <w:rPr>
+          <w:rFonts w:ascii="Segoe UI" w:eastAsia="굴림" w:hAnsi="Segoe UI" w:cs="Segoe UI" w:hint="eastAsia"/>
+          <w:color w:val="24292E"/>
+          <w:kern w:val="0"/>
+          <w:sz w:val="24"/>
+          <w:szCs w:val="24"/>
+        </w:rPr>
+        <w:t>블루투스</w:t>
+      </w:r>
+      <w:r>
+        <w:rPr>
+          <w:rFonts w:ascii="Segoe UI" w:eastAsia="굴림" w:hAnsi="Segoe UI" w:cs="Segoe UI" w:hint="eastAsia"/>
+          <w:color w:val="24292E"/>
+          <w:kern w:val="0"/>
+          <w:sz w:val="24"/>
+          <w:szCs w:val="24"/>
+        </w:rPr>
+        <w:t>로</w:t>
+      </w:r>
+      <w:r>
+        <w:rPr>
+          <w:rFonts w:ascii="Segoe UI" w:eastAsia="굴림" w:hAnsi="Segoe UI" w:cs="Segoe UI" w:hint="eastAsia"/>
+          <w:color w:val="24292E"/>
+          <w:kern w:val="0"/>
+          <w:sz w:val="24"/>
+          <w:szCs w:val="24"/>
+        </w:rPr>
+        <w:t xml:space="preserve"> </w:t>
+      </w:r>
+      <w:r>
+        <w:rPr>
+          <w:rFonts w:ascii="Segoe UI" w:eastAsia="굴림" w:hAnsi="Segoe UI" w:cs="Segoe UI" w:hint="eastAsia"/>
+          <w:color w:val="24292E"/>
+          <w:kern w:val="0"/>
+          <w:sz w:val="24"/>
+          <w:szCs w:val="24"/>
+        </w:rPr>
+        <w:t>참여자를</w:t>
+      </w:r>
+      <w:r>
+        <w:rPr>
+          <w:rFonts w:ascii="Segoe UI" w:eastAsia="굴림" w:hAnsi="Segoe UI" w:cs="Segoe UI" w:hint="eastAsia"/>
+          <w:color w:val="24292E"/>
+          <w:kern w:val="0"/>
+          <w:sz w:val="24"/>
+          <w:szCs w:val="24"/>
+        </w:rPr>
+        <w:t xml:space="preserve"> </w:t>
+      </w:r>
+      <w:r>
+        <w:rPr>
+          <w:rFonts w:ascii="Segoe UI" w:eastAsia="굴림" w:hAnsi="Segoe UI" w:cs="Segoe UI" w:hint="eastAsia"/>
+          <w:color w:val="24292E"/>
+          <w:kern w:val="0"/>
+          <w:sz w:val="24"/>
+          <w:szCs w:val="24"/>
+        </w:rPr>
+        <w:t>그룹에</w:t>
+      </w:r>
+      <w:r>
+        <w:rPr>
+          <w:rFonts w:ascii="Segoe UI" w:eastAsia="굴림" w:hAnsi="Segoe UI" w:cs="Segoe UI" w:hint="eastAsia"/>
+          <w:color w:val="24292E"/>
+          <w:kern w:val="0"/>
+          <w:sz w:val="24"/>
+          <w:szCs w:val="24"/>
+        </w:rPr>
+        <w:t xml:space="preserve"> </w:t>
+      </w:r>
+      <w:r>
+        <w:rPr>
+          <w:rFonts w:ascii="Segoe UI" w:eastAsia="굴림" w:hAnsi="Segoe UI" w:cs="Segoe UI" w:hint="eastAsia"/>
+          <w:color w:val="24292E"/>
+          <w:kern w:val="0"/>
+          <w:sz w:val="24"/>
+          <w:szCs w:val="24"/>
+        </w:rPr>
+        <w:t>초대할</w:t>
+      </w:r>
+      <w:r>
+        <w:rPr>
+          <w:rFonts w:ascii="Segoe UI" w:eastAsia="굴림" w:hAnsi="Segoe UI" w:cs="Segoe UI" w:hint="eastAsia"/>
+          <w:color w:val="24292E"/>
+          <w:kern w:val="0"/>
+          <w:sz w:val="24"/>
+          <w:szCs w:val="24"/>
+        </w:rPr>
+        <w:t xml:space="preserve"> </w:t>
+      </w:r>
+      <w:r>
+        <w:rPr>
+          <w:rFonts w:ascii="Segoe UI" w:eastAsia="굴림" w:hAnsi="Segoe UI" w:cs="Segoe UI" w:hint="eastAsia"/>
+          <w:color w:val="24292E"/>
+          <w:kern w:val="0"/>
+          <w:sz w:val="24"/>
+          <w:szCs w:val="24"/>
+        </w:rPr>
+        <w:t>수</w:t>
+      </w:r>
+      <w:r>
+        <w:rPr>
+          <w:rFonts w:ascii="Segoe UI" w:eastAsia="굴림" w:hAnsi="Segoe UI" w:cs="Segoe UI" w:hint="eastAsia"/>
+          <w:color w:val="24292E"/>
+          <w:kern w:val="0"/>
+          <w:sz w:val="24"/>
+          <w:szCs w:val="24"/>
+        </w:rPr>
+        <w:t xml:space="preserve"> </w:t>
+      </w:r>
+      <w:r>
+        <w:rPr>
+          <w:rFonts w:ascii="Segoe UI" w:eastAsia="굴림" w:hAnsi="Segoe UI" w:cs="Segoe UI" w:hint="eastAsia"/>
+          <w:color w:val="24292E"/>
+          <w:kern w:val="0"/>
+          <w:sz w:val="24"/>
+          <w:szCs w:val="24"/>
+        </w:rPr>
+        <w:t>있다</w:t>
+      </w:r>
+    </w:p>
+    <w:p>
+      <w:pPr>
+        <w:pStyle w:val="a5"/>
+        <w:widowControl/>
+        <w:numPr>
+          <w:ilvl w:val="2"/>
+          <w:numId w:val="1"/>
+        </w:numPr>
+        <w:shd w:val="clear" w:color="auto" w:fill="FFFFFF"/>
+        <w:wordWrap/>
+        <w:autoSpaceDE/>
+        <w:autoSpaceDN/>
+        <w:spacing w:before="60" w:after="100" w:afterAutospacing="1" w:line="240" w:lineRule="auto"/>
+        <w:ind w:leftChars="0"/>
+        <w:jc w:val="left"/>
+        <w:rPr>
+          <w:rFonts w:ascii="Segoe UI" w:eastAsia="굴림" w:hAnsi="Segoe UI" w:cs="Segoe UI"/>
+          <w:color w:val="24292E"/>
+          <w:kern w:val="0"/>
+          <w:sz w:val="24"/>
+          <w:szCs w:val="24"/>
+        </w:rPr>
+      </w:pPr>
+      <w:r>
+        <w:rPr>
+          <w:rFonts w:ascii="Segoe UI" w:eastAsia="굴림" w:hAnsi="Segoe UI" w:cs="Segoe UI" w:hint="eastAsia"/>
+          <w:color w:val="24292E"/>
+          <w:kern w:val="0"/>
+          <w:sz w:val="24"/>
+          <w:szCs w:val="24"/>
+        </w:rPr>
+        <w:t>채팅커뮤니티를</w:t>
+      </w:r>
+      <w:r>
+        <w:rPr>
+          <w:rFonts w:ascii="Segoe UI" w:eastAsia="굴림" w:hAnsi="Segoe UI" w:cs="Segoe UI" w:hint="eastAsia"/>
+          <w:color w:val="24292E"/>
+          <w:kern w:val="0"/>
+          <w:sz w:val="24"/>
+          <w:szCs w:val="24"/>
+        </w:rPr>
+        <w:t xml:space="preserve"> </w:t>
+      </w:r>
+      <w:r>
+        <w:rPr>
+          <w:rFonts w:ascii="Segoe UI" w:eastAsia="굴림" w:hAnsi="Segoe UI" w:cs="Segoe UI" w:hint="eastAsia"/>
+          <w:color w:val="24292E"/>
+          <w:kern w:val="0"/>
+          <w:sz w:val="24"/>
+          <w:szCs w:val="24"/>
+        </w:rPr>
+        <w:t>지도에</w:t>
+      </w:r>
+      <w:r>
+        <w:rPr>
+          <w:rFonts w:ascii="Segoe UI" w:eastAsia="굴림" w:hAnsi="Segoe UI" w:cs="Segoe UI" w:hint="eastAsia"/>
+          <w:color w:val="24292E"/>
+          <w:kern w:val="0"/>
+          <w:sz w:val="24"/>
+          <w:szCs w:val="24"/>
+        </w:rPr>
+        <w:t xml:space="preserve"> </w:t>
+      </w:r>
+      <w:r>
+        <w:rPr>
+          <w:rFonts w:ascii="Segoe UI" w:eastAsia="굴림" w:hAnsi="Segoe UI" w:cs="Segoe UI" w:hint="eastAsia"/>
+          <w:color w:val="24292E"/>
+          <w:kern w:val="0"/>
+          <w:sz w:val="24"/>
+          <w:szCs w:val="24"/>
+        </w:rPr>
+        <w:t>등록하여</w:t>
+      </w:r>
+      <w:r>
+        <w:rPr>
+          <w:rFonts w:ascii="Segoe UI" w:eastAsia="굴림" w:hAnsi="Segoe UI" w:cs="Segoe UI" w:hint="eastAsia"/>
+          <w:color w:val="24292E"/>
+          <w:kern w:val="0"/>
+          <w:sz w:val="24"/>
+          <w:szCs w:val="24"/>
+        </w:rPr>
+        <w:t xml:space="preserve"> </w:t>
+      </w:r>
+      <w:r>
+        <w:rPr>
+          <w:rFonts w:ascii="Segoe UI" w:eastAsia="굴림" w:hAnsi="Segoe UI" w:cs="Segoe UI" w:hint="eastAsia"/>
+          <w:color w:val="24292E"/>
+          <w:kern w:val="0"/>
+          <w:sz w:val="24"/>
+          <w:szCs w:val="24"/>
+        </w:rPr>
+        <w:t>찾을</w:t>
+      </w:r>
+      <w:r>
+        <w:rPr>
+          <w:rFonts w:ascii="Segoe UI" w:eastAsia="굴림" w:hAnsi="Segoe UI" w:cs="Segoe UI" w:hint="eastAsia"/>
+          <w:color w:val="24292E"/>
+          <w:kern w:val="0"/>
+          <w:sz w:val="24"/>
+          <w:szCs w:val="24"/>
+        </w:rPr>
+        <w:t xml:space="preserve"> </w:t>
+      </w:r>
+      <w:r>
+        <w:rPr>
+          <w:rFonts w:ascii="Segoe UI" w:eastAsia="굴림" w:hAnsi="Segoe UI" w:cs="Segoe UI" w:hint="eastAsia"/>
+          <w:color w:val="24292E"/>
+          <w:kern w:val="0"/>
+          <w:sz w:val="24"/>
+          <w:szCs w:val="24"/>
+        </w:rPr>
+        <w:t>수</w:t>
+      </w:r>
+      <w:r>
+        <w:rPr>
+          <w:rFonts w:ascii="Segoe UI" w:eastAsia="굴림" w:hAnsi="Segoe UI" w:cs="Segoe UI" w:hint="eastAsia"/>
+          <w:color w:val="24292E"/>
+          <w:kern w:val="0"/>
+          <w:sz w:val="24"/>
+          <w:szCs w:val="24"/>
+        </w:rPr>
+        <w:t xml:space="preserve"> </w:t>
+      </w:r>
+      <w:r>
+        <w:rPr>
+          <w:rFonts w:ascii="Segoe UI" w:eastAsia="굴림" w:hAnsi="Segoe UI" w:cs="Segoe UI" w:hint="eastAsia"/>
+          <w:color w:val="24292E"/>
+          <w:kern w:val="0"/>
+          <w:sz w:val="24"/>
+          <w:szCs w:val="24"/>
+        </w:rPr>
+        <w:t>있다</w:t>
+      </w:r>
+      <w:r>
+        <w:rPr>
+          <w:rFonts w:ascii="Segoe UI" w:eastAsia="굴림" w:hAnsi="Segoe UI" w:cs="Segoe UI" w:hint="eastAsia"/>
+          <w:color w:val="24292E"/>
+          <w:kern w:val="0"/>
+          <w:sz w:val="24"/>
+          <w:szCs w:val="24"/>
+        </w:rPr>
+        <w:t>.</w:t>
+      </w:r>
+      <w:r>
+        <w:rPr>
+          <w:rFonts w:ascii="Segoe UI" w:eastAsia="굴림" w:hAnsi="Segoe UI" w:cs="Segoe UI"/>
+          <w:color w:val="24292E"/>
+          <w:kern w:val="0"/>
+          <w:sz w:val="24"/>
+          <w:szCs w:val="24"/>
+        </w:rPr>
+        <w:t xml:space="preserve"> </w:t>
+      </w:r>
+      <w:bookmarkStart w:id="0" w:name="_GoBack"/>
+      <w:bookmarkEnd w:id="0"/>
     </w:p>
     <w:p>
       <w:pPr>
@@ -2195,7 +2649,7 @@
         <w:spacing w:before="60" w:after="100" w:afterAutospacing="1" w:line="240" w:lineRule="auto"/>
         <w:jc w:val="left"/>
         <w:rPr>
-          <w:rFonts w:ascii="Segoe UI" w:eastAsia="굴림" w:hAnsi="Segoe UI" w:cs="Segoe UI" w:hint="eastAsia"/>
+          <w:rFonts w:ascii="Segoe UI" w:eastAsia="굴림" w:hAnsi="Segoe UI" w:cs="Segoe UI"/>
           <w:color w:val="24292E"/>
           <w:kern w:val="0"/>
           <w:sz w:val="24"/>
@@ -2244,6 +2698,7 @@
         </w:rPr>
         <w:t xml:space="preserve"> </w:t>
       </w:r>
+      <w:proofErr w:type="gramStart"/>
       <w:r>
         <w:rPr>
           <w:rFonts w:ascii="Segoe UI" w:eastAsia="굴림" w:hAnsi="Segoe UI" w:cs="Segoe UI"/>
@@ -2274,6 +2729,7 @@
         </w:rPr>
         <w:t>단점</w:t>
       </w:r>
+      <w:proofErr w:type="gramEnd"/>
       <w:r>
         <w:rPr>
           <w:rFonts w:ascii="Segoe UI" w:eastAsia="굴림" w:hAnsi="Segoe UI" w:cs="Segoe UI"/>
@@ -2375,7 +2831,7 @@
         <w:spacing w:before="60" w:after="100" w:afterAutospacing="1" w:line="240" w:lineRule="auto"/>
         <w:jc w:val="left"/>
         <w:rPr>
-          <w:rFonts w:ascii="Segoe UI" w:eastAsia="굴림" w:hAnsi="Segoe UI" w:cs="Segoe UI" w:hint="eastAsia"/>
+          <w:rFonts w:ascii="Segoe UI" w:eastAsia="굴림" w:hAnsi="Segoe UI" w:cs="Segoe UI"/>
           <w:color w:val="24292E"/>
           <w:kern w:val="0"/>
           <w:sz w:val="24"/>
@@ -2575,7 +3031,7 @@
         <w:spacing w:before="60" w:after="100" w:afterAutospacing="1" w:line="240" w:lineRule="auto"/>
         <w:jc w:val="left"/>
         <w:rPr>
-          <w:rFonts w:ascii="Segoe UI" w:eastAsia="굴림" w:hAnsi="Segoe UI" w:cs="Segoe UI" w:hint="eastAsia"/>
+          <w:rFonts w:ascii="Segoe UI" w:eastAsia="굴림" w:hAnsi="Segoe UI" w:cs="Segoe UI"/>
           <w:color w:val="24292E"/>
           <w:kern w:val="0"/>
           <w:sz w:val="24"/>
@@ -2755,15 +3211,13 @@
         <w:spacing w:before="60" w:after="100" w:afterAutospacing="1" w:line="240" w:lineRule="auto"/>
         <w:jc w:val="left"/>
         <w:rPr>
-          <w:rFonts w:ascii="Segoe UI" w:eastAsia="굴림" w:hAnsi="Segoe UI" w:cs="Segoe UI" w:hint="eastAsia"/>
+          <w:rFonts w:ascii="Segoe UI" w:eastAsia="굴림" w:hAnsi="Segoe UI" w:cs="Segoe UI"/>
           <w:color w:val="24292E"/>
           <w:kern w:val="0"/>
           <w:sz w:val="24"/>
           <w:szCs w:val="24"/>
         </w:rPr>
       </w:pPr>
-      <w:bookmarkStart w:id="0" w:name="_GoBack"/>
-      <w:bookmarkEnd w:id="0"/>
     </w:p>
     <w:p>
       <w:pPr>
@@ -2794,6 +3248,7 @@
           <w:sz w:val="24"/>
           <w:szCs w:val="24"/>
         </w:rPr>
+        <w:lastRenderedPageBreak/>
         <w:t>향후</w:t>
       </w:r>
       <w:r>
